--- a/Submitted files/Software_doc.docx
+++ b/Submitted files/Software_doc.docx
@@ -78,26 +78,253 @@
         </w:rPr>
         <w:lastRenderedPageBreak/>
         <w:drawing>
-          <wp:anchor distT="0" distB="0" distL="114300" distR="114300" simplePos="0" relativeHeight="251660288" behindDoc="0" locked="0" layoutInCell="1" allowOverlap="1" wp14:anchorId="701FFF07" wp14:editId="4A2FC2D4">
+          <wp:anchor distT="0" distB="0" distL="114300" distR="114300" simplePos="0" relativeHeight="251663360" behindDoc="1" locked="0" layoutInCell="1" allowOverlap="1" wp14:anchorId="61F61EEE" wp14:editId="6690BDB3">
             <wp:simplePos x="0" y="0"/>
-            <wp:positionH relativeFrom="page">
-              <wp:posOffset>4026988</wp:posOffset>
+            <wp:positionH relativeFrom="column">
+              <wp:posOffset>3943350</wp:posOffset>
             </wp:positionH>
             <wp:positionV relativeFrom="paragraph">
-              <wp:posOffset>2514418</wp:posOffset>
+              <wp:posOffset>2616200</wp:posOffset>
             </wp:positionV>
-            <wp:extent cx="2774950" cy="5910580"/>
-            <wp:effectExtent l="0" t="0" r="6350" b="0"/>
+            <wp:extent cx="2203450" cy="421640"/>
+            <wp:effectExtent l="0" t="0" r="0" b="0"/>
+            <wp:wrapTight wrapText="bothSides">
+              <wp:wrapPolygon edited="0">
+                <wp:start x="3548" y="2928"/>
+                <wp:lineTo x="1494" y="4880"/>
+                <wp:lineTo x="747" y="6831"/>
+                <wp:lineTo x="747" y="15614"/>
+                <wp:lineTo x="20729" y="15614"/>
+                <wp:lineTo x="20915" y="7807"/>
+                <wp:lineTo x="20168" y="4880"/>
+                <wp:lineTo x="17741" y="2928"/>
+                <wp:lineTo x="3548" y="2928"/>
+              </wp:wrapPolygon>
+            </wp:wrapTight>
+            <wp:docPr id="9" name="Picture 9"/>
+            <wp:cNvGraphicFramePr>
+              <a:graphicFrameLocks xmlns:a="http://schemas.openxmlformats.org/drawingml/2006/main" noChangeAspect="1"/>
+            </wp:cNvGraphicFramePr>
+            <a:graphic xmlns:a="http://schemas.openxmlformats.org/drawingml/2006/main">
+              <a:graphicData uri="http://schemas.openxmlformats.org/drawingml/2006/picture">
+                <pic:pic xmlns:pic="http://schemas.openxmlformats.org/drawingml/2006/picture">
+                  <pic:nvPicPr>
+                    <pic:cNvPr id="0" name="Picture 4"/>
+                    <pic:cNvPicPr>
+                      <a:picLocks noChangeAspect="1" noChangeArrowheads="1"/>
+                    </pic:cNvPicPr>
+                  </pic:nvPicPr>
+                  <pic:blipFill>
+                    <a:blip r:embed="rId6" cstate="print">
+                      <a:extLst>
+                        <a:ext uri="{28A0092B-C50C-407E-A947-70E740481C1C}">
+                          <a14:useLocalDpi xmlns:a14="http://schemas.microsoft.com/office/drawing/2010/main" val="0"/>
+                        </a:ext>
+                      </a:extLst>
+                    </a:blip>
+                    <a:srcRect/>
+                    <a:stretch>
+                      <a:fillRect/>
+                    </a:stretch>
+                  </pic:blipFill>
+                  <pic:spPr bwMode="auto">
+                    <a:xfrm>
+                      <a:off x="0" y="0"/>
+                      <a:ext cx="2203450" cy="421640"/>
+                    </a:xfrm>
+                    <a:prstGeom prst="rect">
+                      <a:avLst/>
+                    </a:prstGeom>
+                    <a:noFill/>
+                  </pic:spPr>
+                </pic:pic>
+              </a:graphicData>
+            </a:graphic>
+            <wp14:sizeRelH relativeFrom="margin">
+              <wp14:pctWidth>0</wp14:pctWidth>
+            </wp14:sizeRelH>
+            <wp14:sizeRelV relativeFrom="margin">
+              <wp14:pctHeight>0</wp14:pctHeight>
+            </wp14:sizeRelV>
+          </wp:anchor>
+        </w:drawing>
+      </w:r>
+      <w:r>
+        <w:rPr>
+          <w:noProof/>
+        </w:rPr>
+        <w:drawing>
+          <wp:anchor distT="0" distB="0" distL="114300" distR="114300" simplePos="0" relativeHeight="251662336" behindDoc="1" locked="0" layoutInCell="1" allowOverlap="1" wp14:anchorId="3C835871" wp14:editId="17090F86">
+            <wp:simplePos x="0" y="0"/>
+            <wp:positionH relativeFrom="margin">
+              <wp:posOffset>257175</wp:posOffset>
+            </wp:positionH>
+            <wp:positionV relativeFrom="paragraph">
+              <wp:posOffset>10795</wp:posOffset>
+            </wp:positionV>
+            <wp:extent cx="1657350" cy="391160"/>
+            <wp:effectExtent l="0" t="0" r="0" b="0"/>
+            <wp:wrapTight wrapText="bothSides">
+              <wp:wrapPolygon edited="0">
+                <wp:start x="1490" y="3156"/>
+                <wp:lineTo x="745" y="16831"/>
+                <wp:lineTo x="20607" y="16831"/>
+                <wp:lineTo x="20855" y="8416"/>
+                <wp:lineTo x="19614" y="5260"/>
+                <wp:lineTo x="16883" y="3156"/>
+                <wp:lineTo x="1490" y="3156"/>
+              </wp:wrapPolygon>
+            </wp:wrapTight>
+            <wp:docPr id="7" name="Picture 7"/>
+            <wp:cNvGraphicFramePr>
+              <a:graphicFrameLocks xmlns:a="http://schemas.openxmlformats.org/drawingml/2006/main" noChangeAspect="1"/>
+            </wp:cNvGraphicFramePr>
+            <a:graphic xmlns:a="http://schemas.openxmlformats.org/drawingml/2006/main">
+              <a:graphicData uri="http://schemas.openxmlformats.org/drawingml/2006/picture">
+                <pic:pic xmlns:pic="http://schemas.openxmlformats.org/drawingml/2006/picture">
+                  <pic:nvPicPr>
+                    <pic:cNvPr id="0" name="Picture 2"/>
+                    <pic:cNvPicPr>
+                      <a:picLocks noChangeAspect="1" noChangeArrowheads="1"/>
+                    </pic:cNvPicPr>
+                  </pic:nvPicPr>
+                  <pic:blipFill>
+                    <a:blip r:embed="rId7" cstate="print">
+                      <a:extLst>
+                        <a:ext uri="{28A0092B-C50C-407E-A947-70E740481C1C}">
+                          <a14:useLocalDpi xmlns:a14="http://schemas.microsoft.com/office/drawing/2010/main" val="0"/>
+                        </a:ext>
+                      </a:extLst>
+                    </a:blip>
+                    <a:srcRect/>
+                    <a:stretch>
+                      <a:fillRect/>
+                    </a:stretch>
+                  </pic:blipFill>
+                  <pic:spPr bwMode="auto">
+                    <a:xfrm>
+                      <a:off x="0" y="0"/>
+                      <a:ext cx="1657350" cy="391160"/>
+                    </a:xfrm>
+                    <a:prstGeom prst="rect">
+                      <a:avLst/>
+                    </a:prstGeom>
+                    <a:noFill/>
+                  </pic:spPr>
+                </pic:pic>
+              </a:graphicData>
+            </a:graphic>
+            <wp14:sizeRelH relativeFrom="margin">
+              <wp14:pctWidth>0</wp14:pctWidth>
+            </wp14:sizeRelH>
+            <wp14:sizeRelV relativeFrom="margin">
+              <wp14:pctHeight>0</wp14:pctHeight>
+            </wp14:sizeRelV>
+          </wp:anchor>
+        </w:drawing>
+      </w:r>
+      <w:r>
+        <w:rPr>
+          <w:noProof/>
+        </w:rPr>
+        <w:drawing>
+          <wp:anchor distT="0" distB="0" distL="114300" distR="114300" simplePos="0" relativeHeight="251661312" behindDoc="0" locked="0" layoutInCell="1" allowOverlap="1" wp14:anchorId="4DC27DA3" wp14:editId="76D806BD">
+            <wp:simplePos x="0" y="0"/>
+            <wp:positionH relativeFrom="margin">
+              <wp:posOffset>3733800</wp:posOffset>
+            </wp:positionH>
+            <wp:positionV relativeFrom="paragraph">
+              <wp:posOffset>3040380</wp:posOffset>
+            </wp:positionV>
+            <wp:extent cx="2909570" cy="6722110"/>
+            <wp:effectExtent l="0" t="0" r="5080" b="0"/>
             <wp:wrapThrough wrapText="bothSides">
               <wp:wrapPolygon edited="0">
-                <wp:start x="0" y="139"/>
-                <wp:lineTo x="0" y="21512"/>
-                <wp:lineTo x="21501" y="21512"/>
-                <wp:lineTo x="21501" y="139"/>
-                <wp:lineTo x="0" y="139"/>
+                <wp:start x="6647" y="0"/>
+                <wp:lineTo x="6505" y="184"/>
+                <wp:lineTo x="6364" y="2755"/>
+                <wp:lineTo x="7213" y="2999"/>
+                <wp:lineTo x="9475" y="2999"/>
+                <wp:lineTo x="1697" y="3367"/>
+                <wp:lineTo x="283" y="3489"/>
+                <wp:lineTo x="283" y="4469"/>
+                <wp:lineTo x="5091" y="4958"/>
+                <wp:lineTo x="9475" y="4958"/>
+                <wp:lineTo x="7354" y="5387"/>
+                <wp:lineTo x="6930" y="5570"/>
+                <wp:lineTo x="6930" y="6305"/>
+                <wp:lineTo x="8485" y="6917"/>
+                <wp:lineTo x="9475" y="6917"/>
+                <wp:lineTo x="9192" y="7896"/>
+                <wp:lineTo x="6081" y="8019"/>
+                <wp:lineTo x="5515" y="8141"/>
+                <wp:lineTo x="5515" y="8998"/>
+                <wp:lineTo x="8910" y="9855"/>
+                <wp:lineTo x="7495" y="10835"/>
+                <wp:lineTo x="6364" y="11141"/>
+                <wp:lineTo x="6505" y="11263"/>
+                <wp:lineTo x="8768" y="11814"/>
+                <wp:lineTo x="8061" y="11937"/>
+                <wp:lineTo x="8203" y="12181"/>
+                <wp:lineTo x="9334" y="12794"/>
+                <wp:lineTo x="9192" y="13773"/>
+                <wp:lineTo x="6364" y="14752"/>
+                <wp:lineTo x="6364" y="14814"/>
+                <wp:lineTo x="9192" y="15732"/>
+                <wp:lineTo x="6364" y="16711"/>
+                <wp:lineTo x="6364" y="17507"/>
+                <wp:lineTo x="6930" y="17691"/>
+                <wp:lineTo x="9334" y="17691"/>
+                <wp:lineTo x="7213" y="18241"/>
+                <wp:lineTo x="6364" y="18548"/>
+                <wp:lineTo x="6364" y="19343"/>
+                <wp:lineTo x="7354" y="19649"/>
+                <wp:lineTo x="9334" y="19649"/>
+                <wp:lineTo x="6788" y="20200"/>
+                <wp:lineTo x="6364" y="20384"/>
+                <wp:lineTo x="6505" y="21302"/>
+                <wp:lineTo x="13011" y="21302"/>
+                <wp:lineTo x="13435" y="20445"/>
+                <wp:lineTo x="12728" y="20200"/>
+                <wp:lineTo x="10182" y="19649"/>
+                <wp:lineTo x="12162" y="19649"/>
+                <wp:lineTo x="13294" y="19282"/>
+                <wp:lineTo x="13435" y="18609"/>
+                <wp:lineTo x="10041" y="17691"/>
+                <wp:lineTo x="12587" y="17691"/>
+                <wp:lineTo x="13294" y="17446"/>
+                <wp:lineTo x="13294" y="16650"/>
+                <wp:lineTo x="11314" y="15977"/>
+                <wp:lineTo x="10182" y="15732"/>
+                <wp:lineTo x="16264" y="15732"/>
+                <wp:lineTo x="21496" y="15303"/>
+                <wp:lineTo x="21496" y="14263"/>
+                <wp:lineTo x="20931" y="14079"/>
+                <wp:lineTo x="18244" y="13773"/>
+                <wp:lineTo x="18526" y="13100"/>
+                <wp:lineTo x="17395" y="12977"/>
+                <wp:lineTo x="11314" y="12794"/>
+                <wp:lineTo x="21496" y="11937"/>
+                <wp:lineTo x="21355" y="10835"/>
+                <wp:lineTo x="18385" y="9855"/>
+                <wp:lineTo x="18526" y="8570"/>
+                <wp:lineTo x="12869" y="7896"/>
+                <wp:lineTo x="17536" y="7284"/>
+                <wp:lineTo x="17395" y="6917"/>
+                <wp:lineTo x="18385" y="6917"/>
+                <wp:lineTo x="20082" y="6305"/>
+                <wp:lineTo x="20082" y="5693"/>
+                <wp:lineTo x="19516" y="5387"/>
+                <wp:lineTo x="17395" y="4958"/>
+                <wp:lineTo x="17395" y="3979"/>
+                <wp:lineTo x="10182" y="2999"/>
+                <wp:lineTo x="12304" y="2999"/>
+                <wp:lineTo x="13294" y="2632"/>
+                <wp:lineTo x="13011" y="0"/>
+                <wp:lineTo x="6647" y="0"/>
               </wp:wrapPolygon>
             </wp:wrapThrough>
-            <wp:docPr id="2" name="Picture 2"/>
+            <wp:docPr id="6" name="Picture 6"/>
             <wp:cNvGraphicFramePr>
               <a:graphicFrameLocks xmlns:a="http://schemas.openxmlformats.org/drawingml/2006/main" noChangeAspect="1"/>
             </wp:cNvGraphicFramePr>
@@ -111,20 +338,20 @@
                     </pic:cNvPicPr>
                   </pic:nvPicPr>
                   <pic:blipFill rotWithShape="1">
-                    <a:blip r:embed="rId6">
+                    <a:blip r:embed="rId8">
                       <a:extLst>
                         <a:ext uri="{28A0092B-C50C-407E-A947-70E740481C1C}">
                           <a14:useLocalDpi xmlns:a14="http://schemas.microsoft.com/office/drawing/2010/main" val="0"/>
                         </a:ext>
                       </a:extLst>
                     </a:blip>
-                    <a:srcRect l="58693" t="-919" r="-496" b="38572"/>
+                    <a:srcRect l="44640" t="-103" r="-876" b="12913"/>
                     <a:stretch/>
                   </pic:blipFill>
                   <pic:spPr bwMode="auto">
                     <a:xfrm>
                       <a:off x="0" y="0"/>
-                      <a:ext cx="2774950" cy="5910580"/>
+                      <a:ext cx="2909570" cy="6722110"/>
                     </a:xfrm>
                     <a:prstGeom prst="rect">
                       <a:avLst/>
@@ -156,26 +383,93 @@
           <w:noProof/>
         </w:rPr>
         <w:drawing>
-          <wp:anchor distT="0" distB="0" distL="114300" distR="114300" simplePos="0" relativeHeight="251657215" behindDoc="0" locked="0" layoutInCell="1" allowOverlap="1" wp14:anchorId="009A3422" wp14:editId="268522AF">
+          <wp:anchor distT="0" distB="0" distL="114300" distR="114300" simplePos="0" relativeHeight="251659264" behindDoc="0" locked="0" layoutInCell="1" allowOverlap="1" wp14:anchorId="46FECC80" wp14:editId="3F0A5A80">
             <wp:simplePos x="0" y="0"/>
-            <wp:positionH relativeFrom="page">
-              <wp:align>left</wp:align>
+            <wp:positionH relativeFrom="margin">
+              <wp:posOffset>409575</wp:posOffset>
             </wp:positionH>
             <wp:positionV relativeFrom="paragraph">
-              <wp:posOffset>91</wp:posOffset>
+              <wp:posOffset>554355</wp:posOffset>
             </wp:positionV>
-            <wp:extent cx="3820795" cy="9481185"/>
-            <wp:effectExtent l="0" t="0" r="8255" b="5715"/>
+            <wp:extent cx="2689225" cy="9220200"/>
+            <wp:effectExtent l="0" t="0" r="0" b="0"/>
             <wp:wrapThrough wrapText="bothSides">
               <wp:wrapPolygon edited="0">
                 <wp:start x="0" y="0"/>
-                <wp:lineTo x="0" y="21570"/>
-                <wp:lineTo x="21539" y="21570"/>
-                <wp:lineTo x="21539" y="0"/>
+                <wp:lineTo x="0" y="803"/>
+                <wp:lineTo x="3366" y="1428"/>
+                <wp:lineTo x="0" y="2142"/>
+                <wp:lineTo x="0" y="2321"/>
+                <wp:lineTo x="2907" y="2856"/>
+                <wp:lineTo x="1836" y="3258"/>
+                <wp:lineTo x="1989" y="3481"/>
+                <wp:lineTo x="0" y="3660"/>
+                <wp:lineTo x="0" y="4552"/>
+                <wp:lineTo x="3519" y="4998"/>
+                <wp:lineTo x="3366" y="5712"/>
+                <wp:lineTo x="0" y="6382"/>
+                <wp:lineTo x="0" y="6560"/>
+                <wp:lineTo x="2907" y="7140"/>
+                <wp:lineTo x="3213" y="7855"/>
+                <wp:lineTo x="0" y="7988"/>
+                <wp:lineTo x="0" y="8881"/>
+                <wp:lineTo x="3519" y="9283"/>
+                <wp:lineTo x="0" y="9550"/>
+                <wp:lineTo x="0" y="10443"/>
+                <wp:lineTo x="3519" y="10711"/>
+                <wp:lineTo x="0" y="11068"/>
+                <wp:lineTo x="0" y="11960"/>
+                <wp:lineTo x="3519" y="12139"/>
+                <wp:lineTo x="3519" y="12853"/>
+                <wp:lineTo x="0" y="13478"/>
+                <wp:lineTo x="0" y="13656"/>
+                <wp:lineTo x="3672" y="14281"/>
+                <wp:lineTo x="0" y="14861"/>
+                <wp:lineTo x="0" y="16066"/>
+                <wp:lineTo x="3519" y="16423"/>
+                <wp:lineTo x="1989" y="17137"/>
+                <wp:lineTo x="0" y="17539"/>
+                <wp:lineTo x="0" y="17673"/>
+                <wp:lineTo x="3366" y="18565"/>
+                <wp:lineTo x="3519" y="19279"/>
+                <wp:lineTo x="0" y="19726"/>
+                <wp:lineTo x="0" y="21064"/>
+                <wp:lineTo x="10405" y="21421"/>
+                <wp:lineTo x="10405" y="21511"/>
+                <wp:lineTo x="15913" y="21555"/>
+                <wp:lineTo x="16678" y="21555"/>
+                <wp:lineTo x="19738" y="21511"/>
+                <wp:lineTo x="20809" y="21466"/>
+                <wp:lineTo x="20656" y="21421"/>
+                <wp:lineTo x="19585" y="20707"/>
+                <wp:lineTo x="20044" y="19904"/>
+                <wp:lineTo x="16219" y="19770"/>
+                <wp:lineTo x="5355" y="19235"/>
+                <wp:lineTo x="5355" y="19012"/>
+                <wp:lineTo x="4284" y="18565"/>
+                <wp:lineTo x="11782" y="18565"/>
+                <wp:lineTo x="19891" y="18208"/>
+                <wp:lineTo x="19891" y="17137"/>
+                <wp:lineTo x="15760" y="16423"/>
+                <wp:lineTo x="16066" y="4864"/>
+                <wp:lineTo x="8416" y="4284"/>
+                <wp:lineTo x="8722" y="3838"/>
+                <wp:lineTo x="7804" y="3660"/>
+                <wp:lineTo x="4590" y="3570"/>
+                <wp:lineTo x="5049" y="2856"/>
+                <wp:lineTo x="12700" y="2856"/>
+                <wp:lineTo x="16525" y="2633"/>
+                <wp:lineTo x="16678" y="2008"/>
+                <wp:lineTo x="16066" y="1830"/>
+                <wp:lineTo x="13771" y="1428"/>
+                <wp:lineTo x="14077" y="1250"/>
+                <wp:lineTo x="13006" y="1116"/>
+                <wp:lineTo x="8263" y="714"/>
+                <wp:lineTo x="8263" y="0"/>
                 <wp:lineTo x="0" y="0"/>
               </wp:wrapPolygon>
             </wp:wrapThrough>
-            <wp:docPr id="1" name="Picture 1"/>
+            <wp:docPr id="5" name="Picture 5"/>
             <wp:cNvGraphicFramePr>
               <a:graphicFrameLocks xmlns:a="http://schemas.openxmlformats.org/drawingml/2006/main" noChangeAspect="1"/>
             </wp:cNvGraphicFramePr>
@@ -189,20 +483,20 @@
                     </pic:cNvPicPr>
                   </pic:nvPicPr>
                   <pic:blipFill rotWithShape="1">
-                    <a:blip r:embed="rId6">
+                    <a:blip r:embed="rId8">
                       <a:extLst>
                         <a:ext uri="{28A0092B-C50C-407E-A947-70E740481C1C}">
                           <a14:useLocalDpi xmlns:a14="http://schemas.microsoft.com/office/drawing/2010/main" val="0"/>
                         </a:ext>
                       </a:extLst>
                     </a:blip>
-                    <a:srcRect r="42458"/>
+                    <a:srcRect r="56540"/>
                     <a:stretch/>
                   </pic:blipFill>
                   <pic:spPr bwMode="auto">
                     <a:xfrm>
                       <a:off x="0" y="0"/>
-                      <a:ext cx="3820795" cy="9481185"/>
+                      <a:ext cx="2689225" cy="9220200"/>
                     </a:xfrm>
                     <a:prstGeom prst="rect">
                       <a:avLst/>
@@ -223,12 +517,18 @@
             <wp14:sizeRelH relativeFrom="margin">
               <wp14:pctWidth>0</wp14:pctWidth>
             </wp14:sizeRelH>
+            <wp14:sizeRelV relativeFrom="margin">
+              <wp14:pctHeight>0</wp14:pctHeight>
+            </wp14:sizeRelV>
           </wp:anchor>
         </w:drawing>
       </w:r>
       <w:r>
+        <w:rPr>
+          <w:noProof/>
+        </w:rPr>
         <w:drawing>
-          <wp:anchor distT="0" distB="0" distL="114300" distR="114300" simplePos="0" relativeHeight="251658240" behindDoc="1" locked="0" layoutInCell="1" allowOverlap="1" wp14:anchorId="28A617B6" wp14:editId="38594B96">
+          <wp:anchor distT="0" distB="0" distL="114300" distR="114300" simplePos="0" relativeHeight="251658240" behindDoc="1" locked="0" layoutInCell="1" allowOverlap="1" wp14:anchorId="28A617B6" wp14:editId="74602974">
             <wp:simplePos x="0" y="0"/>
             <wp:positionH relativeFrom="margin">
               <wp:align>right</wp:align>
@@ -291,7 +591,7 @@
                     </pic:cNvPicPr>
                   </pic:nvPicPr>
                   <pic:blipFill>
-                    <a:blip r:embed="rId7" cstate="print">
+                    <a:blip r:embed="rId9" cstate="print">
                       <a:extLst>
                         <a:ext uri="{28A0092B-C50C-407E-A947-70E740481C1C}">
                           <a14:useLocalDpi xmlns:a14="http://schemas.microsoft.com/office/drawing/2010/main" val="0"/>
@@ -320,6 +620,8 @@
       <w:r>
         <w:br w:type="page"/>
       </w:r>
+      <w:bookmarkStart w:id="0" w:name="_GoBack"/>
+      <w:bookmarkEnd w:id="0"/>
     </w:p>
     <w:p>
       <w:pPr>
@@ -9238,8 +9540,6 @@
       <w:r>
         <w:t xml:space="preserve"> </w:t>
       </w:r>
-      <w:bookmarkStart w:id="0" w:name="_GoBack"/>
-      <w:bookmarkEnd w:id="0"/>
       <w:r>
         <w:t>+</w:t>
       </w:r>
@@ -11261,6 +11561,7 @@
   <w:style w:type="character" w:default="1" w:styleId="DefaultParagraphFont">
     <w:name w:val="Default Paragraph Font"/>
     <w:uiPriority w:val="1"/>
+    <w:semiHidden/>
     <w:unhideWhenUsed/>
   </w:style>
   <w:style w:type="table" w:default="1" w:styleId="TableNormal">
@@ -11601,7 +11902,7 @@
 </file>
 
 <file path=customXml/itemProps1.xml><?xml version="1.0" encoding="utf-8"?>
-<ds:datastoreItem xmlns:ds="http://schemas.openxmlformats.org/officeDocument/2006/customXml" ds:itemID="{3C0D2D2D-4B56-48F6-836F-47A69A15FF8E}">
+<ds:datastoreItem xmlns:ds="http://schemas.openxmlformats.org/officeDocument/2006/customXml" ds:itemID="{3F663123-F2A3-40ED-BA61-7F6D0136C335}">
   <ds:schemaRefs>
     <ds:schemaRef ds:uri="http://schemas.openxmlformats.org/officeDocument/2006/bibliography"/>
   </ds:schemaRefs>
